--- a/co.AE_APRSOLUTIONSS/APR-solutionss - Final.docx
+++ b/co.AE_APRSOLUTIONSS/APR-solutionss - Final.docx
@@ -97,7 +97,7 @@
           <w:sz w:val="24"/>
           <w:szCs w:val="24"/>
         </w:rPr>
-        <w:t>Segunda entrega de proyecto</w:t>
+        <w:t>Entrega Final del Proyecto</w:t>
       </w:r>
     </w:p>
     <w:p>
@@ -325,6 +325,7 @@
           <w:docPartUnique/>
         </w:docPartObj>
       </w:sdtPr>
+      <w:sdtEndPr/>
       <w:sdtContent>
         <w:p>
           <w:pPr>
@@ -3335,7 +3336,7 @@
               </wp:anchor>
             </w:drawing>
           </mc:Choice>
-          <mc:Fallback xmlns:w16se="http://schemas.microsoft.com/office/word/2015/wordml/symex" xmlns:w15="http://schemas.microsoft.com/office/word/2012/wordml" xmlns:cx="http://schemas.microsoft.com/office/drawing/2014/chartex">
+          <mc:Fallback xmlns:cx="http://schemas.microsoft.com/office/drawing/2014/chartex" xmlns:w15="http://schemas.microsoft.com/office/word/2012/wordml" xmlns:w16se="http://schemas.microsoft.com/office/word/2015/wordml/symex">
             <w:pict>
               <v:shapetype w14:anchorId="5C67B4EB" id="_x0000_t202" coordsize="21600,21600" o:spt="202" path="m,l,21600r21600,l21600,xe">
                 <v:stroke joinstyle="miter"/>
@@ -3446,7 +3447,7 @@
               </wp:anchor>
             </w:drawing>
           </mc:Choice>
-          <mc:Fallback xmlns:w16se="http://schemas.microsoft.com/office/word/2015/wordml/symex" xmlns:w15="http://schemas.microsoft.com/office/word/2012/wordml" xmlns:cx="http://schemas.microsoft.com/office/drawing/2014/chartex">
+          <mc:Fallback xmlns:cx="http://schemas.microsoft.com/office/drawing/2014/chartex" xmlns:w15="http://schemas.microsoft.com/office/word/2012/wordml" xmlns:w16se="http://schemas.microsoft.com/office/word/2015/wordml/symex">
             <w:pict>
               <v:shapetype w14:anchorId="0B328CD9" id="_x0000_t32" coordsize="21600,21600" o:spt="32" o:oned="t" path="m,l21600,21600e" filled="f">
                 <v:path arrowok="t" fillok="f" o:connecttype="none"/>
@@ -3539,7 +3540,7 @@
               </wp:anchor>
             </w:drawing>
           </mc:Choice>
-          <mc:Fallback xmlns:w16se="http://schemas.microsoft.com/office/word/2015/wordml/symex" xmlns:w15="http://schemas.microsoft.com/office/word/2012/wordml" xmlns:cx="http://schemas.microsoft.com/office/drawing/2014/chartex">
+          <mc:Fallback xmlns:cx="http://schemas.microsoft.com/office/drawing/2014/chartex" xmlns:w15="http://schemas.microsoft.com/office/word/2012/wordml" xmlns:w16se="http://schemas.microsoft.com/office/word/2015/wordml/symex">
             <w:pict>
               <v:shape w14:anchorId="6F96E37A" id="AutoShape 13" o:spid="_x0000_s1026" type="#_x0000_t32" style="position:absolute;margin-left:414.45pt;margin-top:23.15pt;width:0;height:32.05pt;z-index:251666432;visibility:visible;mso-wrap-style:square;mso-width-percent:0;mso-height-percent:0;mso-wrap-distance-left:9pt;mso-wrap-distance-top:0;mso-wrap-distance-right:9pt;mso-wrap-distance-bottom:0;mso-position-horizontal:absolute;mso-position-horizontal-relative:text;mso-position-vertical:absolute;mso-position-vertical-relative:text;mso-width-percent:0;mso-height-percent:0;mso-width-relative:page;mso-height-relative:page" o:gfxdata="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"/>
             </w:pict>
@@ -3617,7 +3618,7 @@
               </wp:anchor>
             </w:drawing>
           </mc:Choice>
-          <mc:Fallback xmlns:w16se="http://schemas.microsoft.com/office/word/2015/wordml/symex" xmlns:w15="http://schemas.microsoft.com/office/word/2012/wordml" xmlns:cx="http://schemas.microsoft.com/office/drawing/2014/chartex">
+          <mc:Fallback xmlns:cx="http://schemas.microsoft.com/office/drawing/2014/chartex" xmlns:w15="http://schemas.microsoft.com/office/word/2012/wordml" xmlns:w16se="http://schemas.microsoft.com/office/word/2015/wordml/symex">
             <w:pict>
               <v:shape w14:anchorId="3E199B8D" id="AutoShape 12" o:spid="_x0000_s1026" type="#_x0000_t32" style="position:absolute;margin-left:33.45pt;margin-top:22.4pt;width:0;height:32.8pt;z-index:251665408;visibility:visible;mso-wrap-style:square;mso-width-percent:0;mso-height-percent:0;mso-wrap-distance-left:9pt;mso-wrap-distance-top:0;mso-wrap-distance-right:9pt;mso-wrap-distance-bottom:0;mso-position-horizontal:absolute;mso-position-horizontal-relative:text;mso-position-vertical:absolute;mso-position-vertical-relative:text;mso-width-percent:0;mso-height-percent:0;mso-width-relative:page;mso-height-relative:page" o:gfxdata="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"/>
             </w:pict>
@@ -3695,7 +3696,7 @@
               </wp:anchor>
             </w:drawing>
           </mc:Choice>
-          <mc:Fallback xmlns:w16se="http://schemas.microsoft.com/office/word/2015/wordml/symex" xmlns:w15="http://schemas.microsoft.com/office/word/2012/wordml" xmlns:cx="http://schemas.microsoft.com/office/drawing/2014/chartex">
+          <mc:Fallback xmlns:cx="http://schemas.microsoft.com/office/drawing/2014/chartex" xmlns:w15="http://schemas.microsoft.com/office/word/2012/wordml" xmlns:w16se="http://schemas.microsoft.com/office/word/2015/wordml/symex">
             <w:pict>
               <v:shape w14:anchorId="23A02EC9" id="AutoShape 11" o:spid="_x0000_s1026" type="#_x0000_t32" style="position:absolute;margin-left:34.2pt;margin-top:22.4pt;width:380.25pt;height:0;z-index:251664384;visibility:visible;mso-wrap-style:square;mso-width-percent:0;mso-height-percent:0;mso-wrap-distance-left:9pt;mso-wrap-distance-top:0;mso-wrap-distance-right:9pt;mso-wrap-distance-bottom:0;mso-position-horizontal:absolute;mso-position-horizontal-relative:text;mso-position-vertical:absolute;mso-position-vertical-relative:text;mso-width-percent:0;mso-height-percent:0;mso-width-relative:page;mso-height-relative:page" o:gfxdata="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"/>
             </w:pict>
@@ -3807,7 +3808,7 @@
               </wp:anchor>
             </w:drawing>
           </mc:Choice>
-          <mc:Fallback xmlns:w16se="http://schemas.microsoft.com/office/word/2015/wordml/symex" xmlns:w15="http://schemas.microsoft.com/office/word/2012/wordml" xmlns:cx="http://schemas.microsoft.com/office/drawing/2014/chartex">
+          <mc:Fallback xmlns:cx="http://schemas.microsoft.com/office/drawing/2014/chartex" xmlns:w15="http://schemas.microsoft.com/office/word/2012/wordml" xmlns:w16se="http://schemas.microsoft.com/office/word/2015/wordml/symex">
             <w:pict>
               <v:shape w14:anchorId="14C7964F" id="Text Box 6" o:spid="_x0000_s1027" type="#_x0000_t202" style="position:absolute;left:0;text-align:left;margin-left:334.2pt;margin-top:32.25pt;width:135pt;height:30pt;z-index:251661312;visibility:visible;mso-wrap-style:square;mso-width-percent:0;mso-height-percent:0;mso-wrap-distance-left:9pt;mso-wrap-distance-top:3.6pt;mso-wrap-distance-right:9pt;mso-wrap-distance-bottom:3.6pt;mso-position-horizontal:absolute;mso-position-horizontal-relative:text;mso-position-vertical:absolute;mso-position-vertical-relative:text;mso-width-percent:0;mso-height-percent:0;mso-width-relative:margin;mso-height-relative:margin;v-text-anchor:top" o:gfxdata="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" fillcolor="black [3213]" strokecolor="black [3200]" strokeweight="2pt">
                 <v:textbox>
@@ -3930,7 +3931,7 @@
               </wp:anchor>
             </w:drawing>
           </mc:Choice>
-          <mc:Fallback xmlns:w16se="http://schemas.microsoft.com/office/word/2015/wordml/symex" xmlns:w15="http://schemas.microsoft.com/office/word/2012/wordml" xmlns:cx="http://schemas.microsoft.com/office/drawing/2014/chartex">
+          <mc:Fallback xmlns:cx="http://schemas.microsoft.com/office/drawing/2014/chartex" xmlns:w15="http://schemas.microsoft.com/office/word/2012/wordml" xmlns:w16se="http://schemas.microsoft.com/office/word/2015/wordml/symex">
             <w:pict>
               <v:shape w14:anchorId="2CD26DAD" id="Text Box 7" o:spid="_x0000_s1028" type="#_x0000_t202" style="position:absolute;left:0;text-align:left;margin-left:159.95pt;margin-top:30pt;width:133.75pt;height:41.8pt;z-index:251662336;visibility:visible;mso-wrap-style:square;mso-width-percent:0;mso-height-percent:0;mso-wrap-distance-left:9pt;mso-wrap-distance-top:3.6pt;mso-wrap-distance-right:9pt;mso-wrap-distance-bottom:3.6pt;mso-position-horizontal:absolute;mso-position-horizontal-relative:text;mso-position-vertical:absolute;mso-position-vertical-relative:text;mso-width-percent:0;mso-height-percent:0;mso-width-relative:margin;mso-height-relative:margin;v-text-anchor:top" o:gfxdata="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" fillcolor="black [3213]" strokecolor="black [3200]" strokeweight="2pt">
                 <v:textbox>
@@ -4053,7 +4054,7 @@
               </wp:anchor>
             </w:drawing>
           </mc:Choice>
-          <mc:Fallback xmlns:w16se="http://schemas.microsoft.com/office/word/2015/wordml/symex" xmlns:w15="http://schemas.microsoft.com/office/word/2012/wordml" xmlns:cx="http://schemas.microsoft.com/office/drawing/2014/chartex">
+          <mc:Fallback xmlns:cx="http://schemas.microsoft.com/office/drawing/2014/chartex" xmlns:w15="http://schemas.microsoft.com/office/word/2012/wordml" xmlns:w16se="http://schemas.microsoft.com/office/word/2015/wordml/symex">
             <w:pict>
               <v:shape w14:anchorId="14D69CB4" id="Text Box 5" o:spid="_x0000_s1029" type="#_x0000_t202" style="position:absolute;left:0;text-align:left;margin-left:.45pt;margin-top:31.3pt;width:126pt;height:28.7pt;z-index:251660288;visibility:visible;mso-wrap-style:square;mso-width-percent:0;mso-height-percent:0;mso-wrap-distance-left:9pt;mso-wrap-distance-top:3.6pt;mso-wrap-distance-right:9pt;mso-wrap-distance-bottom:3.6pt;mso-position-horizontal:absolute;mso-position-horizontal-relative:text;mso-position-vertical:absolute;mso-position-vertical-relative:text;mso-width-percent:0;mso-height-percent:0;mso-width-relative:margin;mso-height-relative:margin;v-text-anchor:top" o:gfxdata="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" fillcolor="black [3213]" strokecolor="black [3200]" strokeweight="2pt">
                 <v:textbox>
@@ -8249,7 +8250,6 @@
               <w:ind w:left="-100"/>
               <w:jc w:val="both"/>
             </w:pPr>
-            <w:bookmarkStart w:id="45" w:name="_GoBack"/>
             <w:r>
               <w:rPr>
                 <w:rFonts w:ascii="Arial" w:eastAsia="Arial" w:hAnsi="Arial" w:cs="Arial"/>
@@ -8265,7 +8265,6 @@
           </w:p>
         </w:tc>
       </w:tr>
-      <w:bookmarkEnd w:id="45"/>
       <w:tr>
         <w:tc>
           <w:tcPr>
@@ -8656,9 +8655,9 @@
         <w:contextualSpacing/>
         <w:jc w:val="both"/>
       </w:pPr>
-      <w:bookmarkStart w:id="46" w:name="_3ww757dz983i" w:colFirst="0" w:colLast="0"/>
-      <w:bookmarkStart w:id="47" w:name="_Toc477683410"/>
-      <w:bookmarkEnd w:id="46"/>
+      <w:bookmarkStart w:id="45" w:name="_3ww757dz983i" w:colFirst="0" w:colLast="0"/>
+      <w:bookmarkStart w:id="46" w:name="_Toc477683410"/>
+      <w:bookmarkEnd w:id="45"/>
     </w:p>
     <w:p>
       <w:pPr>
@@ -8770,6 +8769,8 @@
         <w:jc w:val="both"/>
       </w:pPr>
     </w:p>
+    <w:p/>
+    <w:p/>
     <w:p>
       <w:pPr>
         <w:pStyle w:val="Ttulo1"/>
@@ -8781,6 +8782,7 @@
         <w:jc w:val="both"/>
       </w:pPr>
       <w:r>
+        <w:lastRenderedPageBreak/>
         <w:t xml:space="preserve">Sobre la arquitectura de tecnología </w:t>
       </w:r>
     </w:p>
@@ -8790,7 +8792,6 @@
           <w:noProof/>
           <w:lang w:val="es-ES" w:eastAsia="es-ES"/>
         </w:rPr>
-        <w:lastRenderedPageBreak/>
         <w:drawing>
           <wp:inline distT="0" distB="0" distL="0" distR="0" wp14:anchorId="31C1D0ED" wp14:editId="7378DF79">
             <wp:extent cx="6212974" cy="4086225"/>
@@ -8933,6 +8934,10 @@
         <w:t>Integridad</w:t>
       </w:r>
     </w:p>
+    <w:p/>
+    <w:p/>
+    <w:p/>
+    <w:p/>
     <w:p>
       <w:pPr>
         <w:pStyle w:val="Ttulo1"/>
@@ -8947,9 +8952,10 @@
         <w:rPr>
           <w:rFonts w:ascii="Arial" w:eastAsia="Arial" w:hAnsi="Arial" w:cs="Arial"/>
         </w:rPr>
+        <w:lastRenderedPageBreak/>
         <w:t>Conclusiones</w:t>
       </w:r>
-      <w:bookmarkEnd w:id="47"/>
+      <w:bookmarkEnd w:id="46"/>
     </w:p>
     <w:p>
       <w:pPr>
@@ -8977,6 +8983,18 @@
     </w:p>
     <w:p>
       <w:pPr>
+        <w:ind w:left="720"/>
+        <w:contextualSpacing/>
+        <w:jc w:val="both"/>
+        <w:rPr>
+          <w:rFonts w:ascii="Arial" w:eastAsia="Arial" w:hAnsi="Arial" w:cs="Arial"/>
+          <w:sz w:val="24"/>
+          <w:szCs w:val="24"/>
+        </w:rPr>
+      </w:pPr>
+    </w:p>
+    <w:p>
+      <w:pPr>
         <w:numPr>
           <w:ilvl w:val="0"/>
           <w:numId w:val="14"/>
@@ -8996,7 +9014,95 @@
           <w:sz w:val="24"/>
           <w:szCs w:val="24"/>
         </w:rPr>
-        <w:lastRenderedPageBreak/>
+        <w:t>Se logra proponer un modelo operacional actual y futuro de la empresa cliente (APRSOLUTIONSS) buscando alinear de la mejor man</w:t>
+      </w:r>
+      <w:r>
+        <w:rPr>
+          <w:rFonts w:ascii="Arial" w:eastAsia="Arial" w:hAnsi="Arial" w:cs="Arial"/>
+          <w:sz w:val="24"/>
+          <w:szCs w:val="24"/>
+        </w:rPr>
+        <w:t>era posible las oper</w:t>
+      </w:r>
+      <w:bookmarkStart w:id="47" w:name="_GoBack"/>
+      <w:bookmarkEnd w:id="47"/>
+      <w:r>
+        <w:rPr>
+          <w:rFonts w:ascii="Arial" w:eastAsia="Arial" w:hAnsi="Arial" w:cs="Arial"/>
+          <w:sz w:val="24"/>
+          <w:szCs w:val="24"/>
+        </w:rPr>
+        <w:t xml:space="preserve">aciones que ejecuta la compañia con la estrategia de negocio de la misma. </w:t>
+      </w:r>
+    </w:p>
+    <w:p>
+      <w:pPr>
+        <w:contextualSpacing/>
+        <w:jc w:val="both"/>
+        <w:rPr>
+          <w:rFonts w:ascii="Arial" w:eastAsia="Arial" w:hAnsi="Arial" w:cs="Arial"/>
+          <w:sz w:val="24"/>
+          <w:szCs w:val="24"/>
+        </w:rPr>
+      </w:pPr>
+    </w:p>
+    <w:p>
+      <w:pPr>
+        <w:numPr>
+          <w:ilvl w:val="0"/>
+          <w:numId w:val="14"/>
+        </w:numPr>
+        <w:ind w:hanging="360"/>
+        <w:contextualSpacing/>
+        <w:jc w:val="both"/>
+        <w:rPr>
+          <w:rFonts w:ascii="Arial" w:eastAsia="Arial" w:hAnsi="Arial" w:cs="Arial"/>
+          <w:sz w:val="24"/>
+          <w:szCs w:val="24"/>
+        </w:rPr>
+      </w:pPr>
+      <w:r>
+        <w:rPr>
+          <w:rFonts w:ascii="Arial" w:eastAsia="Arial" w:hAnsi="Arial" w:cs="Arial"/>
+          <w:sz w:val="24"/>
+          <w:szCs w:val="24"/>
+        </w:rPr>
+        <w:t>Se propone un portafolio de proyectos para la empresa cliente, plantenado propuestas que generen un alto crecimiento, mayores beneficios a la compañía, competencia en el mercado y valor a la compañía, basandose en un analisis previo de las oportunidades, debilidades, fortalezas y amenazas (DOFA) de la compañía.</w:t>
+      </w:r>
+    </w:p>
+    <w:p>
+      <w:pPr>
+        <w:ind w:left="720"/>
+        <w:contextualSpacing/>
+        <w:jc w:val="both"/>
+        <w:rPr>
+          <w:rFonts w:ascii="Arial" w:eastAsia="Arial" w:hAnsi="Arial" w:cs="Arial"/>
+          <w:sz w:val="24"/>
+          <w:szCs w:val="24"/>
+        </w:rPr>
+      </w:pPr>
+    </w:p>
+    <w:p>
+      <w:pPr>
+        <w:numPr>
+          <w:ilvl w:val="0"/>
+          <w:numId w:val="14"/>
+        </w:numPr>
+        <w:ind w:hanging="360"/>
+        <w:contextualSpacing/>
+        <w:jc w:val="both"/>
+        <w:rPr>
+          <w:rFonts w:ascii="Arial" w:eastAsia="Arial" w:hAnsi="Arial" w:cs="Arial"/>
+          <w:sz w:val="24"/>
+          <w:szCs w:val="24"/>
+        </w:rPr>
+      </w:pPr>
+      <w:r>
+        <w:rPr>
+          <w:rFonts w:ascii="Arial" w:eastAsia="Arial" w:hAnsi="Arial" w:cs="Arial"/>
+          <w:sz w:val="24"/>
+          <w:szCs w:val="24"/>
+        </w:rPr>
         <w:t>Se profundizaron los temas vistos en clase, con la ayuda del CEO de la compañía quien nos brindó la información necesaria para poder hacer análisis correctos, modelos coherentes y finalmente encontrar resultados correctos.</w:t>
       </w:r>
     </w:p>
@@ -18536,7 +18642,7 @@
 </file>
 
 <file path=customXml/itemProps1.xml><?xml version="1.0" encoding="utf-8"?>
-<ds:datastoreItem xmlns:ds="http://schemas.openxmlformats.org/officeDocument/2006/customXml" ds:itemID="{7FEE36C8-B800-B94C-BB13-B6148D9FE85E}">
+<ds:datastoreItem xmlns:ds="http://schemas.openxmlformats.org/officeDocument/2006/customXml" ds:itemID="{68F4CFDC-4ACC-6249-9C3A-98964D8CCD0F}">
   <ds:schemaRefs>
     <ds:schemaRef ds:uri="http://schemas.openxmlformats.org/officeDocument/2006/bibliography"/>
   </ds:schemaRefs>
